--- a/Pacman dokumentace.docx
+++ b/Pacman dokumentace.docx
@@ -3363,7 +3363,33 @@
           <w:sz w:val="24"/>
           <w:szCs w:val="24"/>
         </w:rPr>
-        <w:t>) k obrázku/složce s obrázky pro animaci.</w:t>
+        <w:t>) k obrázku/složce s obrázky pro animaci</w:t>
+      </w:r>
+      <w:r>
+        <w:rPr>
+          <w:rFonts w:ascii="Times New Roman" w:hAnsi="Times New Roman" w:cs="Times New Roman"/>
+          <w:sz w:val="24"/>
+          <w:szCs w:val="24"/>
+        </w:rPr>
+        <w:t xml:space="preserve"> a BitmapImage </w:t>
+      </w:r>
+      <w:r>
+        <w:rPr>
+          <w:rFonts w:ascii="Times New Roman" w:hAnsi="Times New Roman" w:cs="Times New Roman"/>
+          <w:i/>
+          <w:iCs/>
+          <w:sz w:val="24"/>
+          <w:szCs w:val="24"/>
+        </w:rPr>
+        <w:t>ImageSource</w:t>
+      </w:r>
+      <w:r>
+        <w:rPr>
+          <w:rFonts w:ascii="Times New Roman" w:hAnsi="Times New Roman" w:cs="Times New Roman"/>
+          <w:sz w:val="24"/>
+          <w:szCs w:val="24"/>
+        </w:rPr>
+        <w:t>, který představuje obrázek pro rendrování.</w:t>
       </w:r>
     </w:p>
     <w:p>
@@ -5397,25 +5423,23 @@
           <w:sz w:val="24"/>
           <w:szCs w:val="24"/>
         </w:rPr>
-        <w:t xml:space="preserve">), informaci o zničení entity </w:t>
-      </w:r>
-      <w:r>
-        <w:rPr>
-          <w:rFonts w:ascii="Times New Roman" w:hAnsi="Times New Roman" w:cs="Times New Roman"/>
-          <w:i/>
-          <w:iCs/>
-          <w:sz w:val="24"/>
-          <w:szCs w:val="24"/>
-        </w:rPr>
-        <w:t>(isDestroyed</w:t>
-      </w:r>
-      <w:r>
-        <w:rPr>
-          <w:rFonts w:ascii="Times New Roman" w:hAnsi="Times New Roman" w:cs="Times New Roman"/>
-          <w:sz w:val="24"/>
-          <w:szCs w:val="24"/>
-        </w:rPr>
-        <w:t xml:space="preserve">) a cross referenci na </w:t>
+        <w:t>)</w:t>
+      </w:r>
+      <w:r>
+        <w:rPr>
+          <w:rFonts w:ascii="Times New Roman" w:hAnsi="Times New Roman" w:cs="Times New Roman"/>
+          <w:sz w:val="24"/>
+          <w:szCs w:val="24"/>
+        </w:rPr>
+        <w:t xml:space="preserve"> </w:t>
+      </w:r>
+      <w:r>
+        <w:rPr>
+          <w:rFonts w:ascii="Times New Roman" w:hAnsi="Times New Roman" w:cs="Times New Roman"/>
+          <w:sz w:val="24"/>
+          <w:szCs w:val="24"/>
+        </w:rPr>
+        <w:t xml:space="preserve">a cross referenci na </w:t>
       </w:r>
       <w:r>
         <w:rPr>
